--- a/数据库表设计.docx
+++ b/数据库表设计.docx
@@ -51,13 +51,338 @@
     <w:p>
       <w:r>
         <w:tab/>
+        <w:t>-adminId</w:t>
+      </w:r>
+      <w:r>
+        <w:rPr>
+          <w:rFonts w:hint="eastAsia"/>
+        </w:rPr>
+        <w:t>（如果只有一个超管，是否需要主码限制？拿u</w:t>
+      </w:r>
+      <w:r>
+        <w:t>sername</w:t>
+      </w:r>
+      <w:r>
+        <w:rPr>
+          <w:rFonts w:hint="eastAsia"/>
+        </w:rPr>
+        <w:t>当作主码？）</w:t>
+      </w:r>
+    </w:p>
+    <w:p/>
+    <w:p>
+      <w:r>
+        <w:rPr>
+          <w:rFonts w:hint="eastAsia"/>
+        </w:rPr>
+        <w:t>L</w:t>
+      </w:r>
+      <w:r>
+        <w:t>ibrarian</w:t>
+      </w:r>
+    </w:p>
+    <w:p>
+      <w:r>
+        <w:tab/>
+        <w:t>-username</w:t>
+      </w:r>
+    </w:p>
+    <w:p>
+      <w:r>
+        <w:tab/>
+        <w:t>-password</w:t>
+      </w:r>
+    </w:p>
+    <w:p>
+      <w:r>
+        <w:tab/>
+        <w:t>-librarianId</w:t>
+      </w:r>
+    </w:p>
+    <w:p/>
+    <w:p>
+      <w:r>
+        <w:rPr>
+          <w:rFonts w:hint="eastAsia"/>
+        </w:rPr>
+        <w:t>L</w:t>
+      </w:r>
+      <w:r>
+        <w:t>ibraryIncomeHistory</w:t>
+      </w:r>
+      <w:r>
+        <w:rPr>
+          <w:rFonts w:hint="eastAsia"/>
+        </w:rPr>
+        <w:t>（每月/每周/每日收入可以通过函数计算出来）</w:t>
+      </w:r>
+    </w:p>
+    <w:p>
+      <w:r>
+        <w:tab/>
+        <w:t>-totalDeposit</w:t>
+      </w:r>
+    </w:p>
+    <w:p>
+      <w:r>
+        <w:tab/>
+        <w:t>-totalFine</w:t>
+      </w:r>
+    </w:p>
+    <w:p/>
+    <w:p>
+      <w:r>
+        <w:t>Reader</w:t>
+      </w:r>
+    </w:p>
+    <w:p>
+      <w:r>
+        <w:tab/>
+      </w:r>
+      <w:r>
+        <w:rPr>
+          <w:rFonts w:hint="eastAsia"/>
+        </w:rPr>
+        <w:t>-user</w:t>
+      </w:r>
+      <w:r>
+        <w:t>name</w:t>
+      </w:r>
+    </w:p>
+    <w:p>
+      <w:r>
+        <w:tab/>
+        <w:t>-password</w:t>
+      </w:r>
+      <w:r>
+        <w:rPr>
+          <w:rFonts w:hint="eastAsia"/>
+        </w:rPr>
+        <w:t>（默认为12345678）</w:t>
+      </w:r>
+    </w:p>
+    <w:p>
+      <w:r>
+        <w:tab/>
+        <w:t>-email</w:t>
+      </w:r>
+    </w:p>
+    <w:p>
+      <w:r>
+        <w:tab/>
+        <w:t>-phoneNumber</w:t>
+      </w:r>
+    </w:p>
+    <w:p>
+      <w:r>
+        <w:tab/>
+        <w:t>-borrowBookNumber</w:t>
+      </w:r>
+    </w:p>
+    <w:p>
+      <w:r>
+        <w:tab/>
+      </w:r>
+      <w:r>
+        <w:rPr>
+          <w:rFonts w:hint="eastAsia"/>
+        </w:rPr>
+        <w:t>-crea</w:t>
+      </w:r>
+      <w:r>
+        <w:t>teDate</w:t>
+      </w:r>
+    </w:p>
+    <w:p>
+      <w:pPr>
+        <w:rPr>
+          <w:rFonts w:hint="eastAsia"/>
+        </w:rPr>
+      </w:pPr>
+      <w:r>
+        <w:tab/>
+        <w:t>-depositState</w:t>
+      </w:r>
+    </w:p>
+    <w:p/>
+    <w:p>
+      <w:r>
+        <w:rPr>
+          <w:rFonts w:hint="eastAsia"/>
+        </w:rPr>
+        <w:t>B</w:t>
+      </w:r>
+      <w:r>
+        <w:t>ook</w:t>
+      </w:r>
+    </w:p>
+    <w:p>
+      <w:r>
+        <w:tab/>
+      </w:r>
+      <w:r>
+        <w:rPr>
+          <w:rFonts w:hint="eastAsia"/>
+        </w:rPr>
+        <w:t>-boo</w:t>
+      </w:r>
+      <w:r>
+        <w:t>k</w:t>
+      </w:r>
+      <w:r>
+        <w:t>No</w:t>
+      </w:r>
+    </w:p>
+    <w:p>
+      <w:r>
+        <w:tab/>
+        <w:t>-ISBN</w:t>
+      </w:r>
+    </w:p>
+    <w:p>
+      <w:r>
+        <w:tab/>
+        <w:t>-title</w:t>
+      </w:r>
+    </w:p>
+    <w:p>
+      <w:r>
+        <w:tab/>
+        <w:t>-author</w:t>
+      </w:r>
+    </w:p>
+    <w:p>
+      <w:r>
+        <w:tab/>
+      </w:r>
+      <w:r>
+        <w:rPr>
+          <w:rFonts w:hint="eastAsia"/>
+        </w:rPr>
+        <w:t>-pu</w:t>
+      </w:r>
+      <w:r>
+        <w:t>blisher</w:t>
+      </w:r>
+    </w:p>
+    <w:p>
+      <w:r>
+        <w:tab/>
+        <w:t>-description</w:t>
+      </w:r>
+    </w:p>
+    <w:p>
+      <w:r>
+        <w:tab/>
+        <w:t>-reservation</w:t>
+      </w:r>
+      <w:r>
+        <w:t>S</w:t>
+      </w:r>
+      <w:r>
+        <w:t>tate</w:t>
+      </w:r>
+    </w:p>
+    <w:p>
+      <w:r>
+        <w:tab/>
+      </w:r>
+      <w:r>
+        <w:rPr>
+          <w:rFonts w:hint="eastAsia"/>
+        </w:rPr>
+        <w:t>-bo</w:t>
+      </w:r>
+      <w:r>
+        <w:t>rrow</w:t>
+      </w:r>
+      <w:r>
+        <w:t>S</w:t>
+      </w:r>
+      <w:r>
+        <w:t>tate</w:t>
+      </w:r>
+    </w:p>
+    <w:p>
+      <w:r>
+        <w:tab/>
+        <w:t>-bookLocation</w:t>
+      </w:r>
+      <w:r>
+        <w:t>(</w:t>
+      </w:r>
+      <w:r>
+        <w:rPr>
+          <w:rFonts w:hint="eastAsia"/>
+        </w:rPr>
+        <w:t>格式：楼层+书架+区号</w:t>
+      </w:r>
+      <w:r>
+        <w:t>)</w:t>
+      </w:r>
+    </w:p>
+    <w:p>
+      <w:r>
+        <w:tab/>
+        <w:t>-price</w:t>
+      </w:r>
+    </w:p>
+    <w:p>
+      <w:pPr>
+        <w:rPr>
+          <w:rFonts w:hint="eastAsia"/>
+        </w:rPr>
+      </w:pPr>
+      <w:r>
+        <w:tab/>
+      </w:r>
+      <w:r>
+        <w:rPr>
+          <w:rFonts w:hint="eastAsia"/>
+        </w:rPr>
+        <w:t>-cate</w:t>
+      </w:r>
+      <w:r>
+        <w:t>gory</w:t>
+      </w:r>
+      <w:r>
+        <w:t>No</w:t>
+      </w:r>
+    </w:p>
+    <w:p>
+      <w:r>
+        <w:tab/>
+      </w:r>
+      <w:r>
+        <w:rPr>
+          <w:rFonts w:hint="eastAsia"/>
+        </w:rPr>
         <w:t>-</w:t>
       </w:r>
-      <w:proofErr w:type="spellStart"/>
-      <w:r>
-        <w:t>adminId</w:t>
-      </w:r>
-      <w:proofErr w:type="spellEnd"/>
+      <w:r>
+        <w:t>bar</w:t>
+      </w:r>
+      <w:r>
+        <w:rPr>
+          <w:rFonts w:hint="eastAsia"/>
+        </w:rPr>
+        <w:t>code</w:t>
+      </w:r>
+      <w:r>
+        <w:rPr>
+          <w:rFonts w:hint="eastAsia"/>
+        </w:rPr>
+        <w:t>（是否需要</w:t>
+      </w:r>
+      <w:r>
+        <w:t>?</w:t>
+      </w:r>
+      <w:r>
+        <w:rPr>
+          <w:rFonts w:hint="eastAsia"/>
+        </w:rPr>
+        <w:t>）</w:t>
+      </w:r>
     </w:p>
     <w:p/>
     <w:p>
@@ -65,22 +390,19 @@
         <w:rPr>
           <w:rFonts w:hint="eastAsia"/>
         </w:rPr>
-        <w:t>L</w:t>
-      </w:r>
-      <w:r>
-        <w:t>ibrarian</w:t>
-      </w:r>
-    </w:p>
-    <w:p>
-      <w:r>
-        <w:tab/>
-        <w:t>-username</w:t>
-      </w:r>
-    </w:p>
-    <w:p>
-      <w:r>
-        <w:tab/>
-        <w:t>-password</w:t>
+        <w:t>B</w:t>
+      </w:r>
+      <w:r>
+        <w:t>ook_Borrow _</w:t>
+      </w:r>
+      <w:r>
+        <w:t>record</w:t>
+      </w:r>
+      <w:r>
+        <w:rPr>
+          <w:rFonts w:hint="eastAsia"/>
+        </w:rPr>
+        <w:t>（待删除）</w:t>
       </w:r>
     </w:p>
     <w:p>
@@ -88,102 +410,60 @@
         <w:tab/>
         <w:t>-</w:t>
       </w:r>
-      <w:proofErr w:type="spellStart"/>
-      <w:r>
-        <w:t>librarianId</w:t>
-      </w:r>
-      <w:proofErr w:type="spellEnd"/>
+      <w:r>
+        <w:t>lastB</w:t>
+      </w:r>
+      <w:r>
+        <w:t>orrowDate</w:t>
+      </w:r>
+    </w:p>
+    <w:p>
+      <w:r>
+        <w:tab/>
+        <w:t>-bookId</w:t>
+      </w:r>
     </w:p>
     <w:p/>
     <w:p>
-      <w:proofErr w:type="spellStart"/>
-      <w:r>
-        <w:rPr>
-          <w:rFonts w:hint="eastAsia"/>
-        </w:rPr>
-        <w:t>L</w:t>
-      </w:r>
-      <w:r>
-        <w:t>ibraryIncomeHistory</w:t>
-      </w:r>
-      <w:proofErr w:type="spellEnd"/>
+      <w:r>
+        <w:rPr>
+          <w:rFonts w:hint="eastAsia"/>
+        </w:rPr>
+        <w:lastRenderedPageBreak/>
+        <w:t>B</w:t>
+      </w:r>
+      <w:r>
+        <w:t>ook_Return_</w:t>
+      </w:r>
+      <w:r>
+        <w:t>record</w:t>
+      </w:r>
+      <w:r>
+        <w:rPr>
+          <w:rFonts w:hint="eastAsia"/>
+        </w:rPr>
+        <w:t>（待删除）</w:t>
+      </w:r>
     </w:p>
     <w:p>
       <w:r>
         <w:tab/>
         <w:t>-</w:t>
       </w:r>
-      <w:proofErr w:type="spellStart"/>
-      <w:r>
-        <w:t>total_Deposit</w:t>
-      </w:r>
-      <w:proofErr w:type="spellEnd"/>
-    </w:p>
-    <w:p>
-      <w:r>
-        <w:tab/>
-        <w:t>-</w:t>
-      </w:r>
-      <w:proofErr w:type="spellStart"/>
-      <w:r>
-        <w:t>total_Fine</w:t>
-      </w:r>
-      <w:proofErr w:type="spellEnd"/>
+      <w:r>
+        <w:t>lastR</w:t>
+      </w:r>
+      <w:r>
+        <w:t>eturnDate</w:t>
+      </w:r>
+    </w:p>
+    <w:p>
+      <w:r>
+        <w:tab/>
+        <w:t>-bookId</w:t>
+      </w:r>
     </w:p>
     <w:p/>
-    <w:p>
-      <w:r>
-        <w:t>Reader</w:t>
-      </w:r>
-    </w:p>
-    <w:p>
-      <w:r>
-        <w:tab/>
-      </w:r>
-      <w:r>
-        <w:rPr>
-          <w:rFonts w:hint="eastAsia"/>
-        </w:rPr>
-        <w:t>-user</w:t>
-      </w:r>
-      <w:r>
-        <w:t>name</w:t>
-      </w:r>
-    </w:p>
-    <w:p>
-      <w:r>
-        <w:tab/>
-        <w:t>-password</w:t>
-      </w:r>
-    </w:p>
-    <w:p>
-      <w:r>
-        <w:tab/>
-        <w:t>-email</w:t>
-      </w:r>
-    </w:p>
-    <w:p>
-      <w:r>
-        <w:tab/>
-        <w:t>-</w:t>
-      </w:r>
-      <w:proofErr w:type="spellStart"/>
-      <w:r>
-        <w:t>phoneNumber</w:t>
-      </w:r>
-      <w:proofErr w:type="spellEnd"/>
-    </w:p>
-    <w:p>
-      <w:r>
-        <w:tab/>
-        <w:t>-</w:t>
-      </w:r>
-      <w:proofErr w:type="spellStart"/>
-      <w:r>
-        <w:t>borrowBookNumber</w:t>
-      </w:r>
-      <w:proofErr w:type="spellEnd"/>
-    </w:p>
     <w:p/>
     <w:p>
       <w:r>
@@ -193,76 +473,69 @@
         <w:t>B</w:t>
       </w:r>
       <w:r>
-        <w:t>ook</w:t>
-      </w:r>
-    </w:p>
-    <w:p>
-      <w:r>
-        <w:tab/>
-      </w:r>
-      <w:r>
-        <w:rPr>
-          <w:rFonts w:hint="eastAsia"/>
-        </w:rPr>
-        <w:t>-</w:t>
-      </w:r>
-      <w:proofErr w:type="spellStart"/>
-      <w:r>
-        <w:rPr>
-          <w:rFonts w:hint="eastAsia"/>
-        </w:rPr>
-        <w:t>boo</w:t>
-      </w:r>
-      <w:r>
-        <w:t>kId</w:t>
-      </w:r>
-      <w:proofErr w:type="spellEnd"/>
-    </w:p>
-    <w:p>
-      <w:r>
-        <w:tab/>
-        <w:t>-ISBN</w:t>
-      </w:r>
-    </w:p>
-    <w:p>
-      <w:r>
-        <w:tab/>
-        <w:t>-title</w:t>
-      </w:r>
-    </w:p>
-    <w:p>
-      <w:r>
-        <w:tab/>
-        <w:t>-author</w:t>
-      </w:r>
-    </w:p>
-    <w:p>
-      <w:r>
-        <w:tab/>
-        <w:t>-description</w:t>
-      </w:r>
-    </w:p>
-    <w:p>
-      <w:r>
-        <w:tab/>
-        <w:t>-</w:t>
-      </w:r>
-      <w:proofErr w:type="spellStart"/>
-      <w:r>
-        <w:t>reservation_state</w:t>
-      </w:r>
-      <w:proofErr w:type="spellEnd"/>
-    </w:p>
-    <w:p>
-      <w:r>
-        <w:tab/>
-        <w:t>-</w:t>
-      </w:r>
-      <w:proofErr w:type="spellStart"/>
-      <w:r>
-        <w:t>bookLocation</w:t>
-      </w:r>
-      <w:proofErr w:type="spellEnd"/>
+        <w:t>ookDelete</w:t>
+      </w:r>
+      <w:r>
+        <w:t>R</w:t>
+      </w:r>
+      <w:r>
+        <w:t>ecord</w:t>
+      </w:r>
+    </w:p>
+    <w:p>
+      <w:r>
+        <w:tab/>
+        <w:t>-delete</w:t>
+      </w:r>
+      <w:r>
+        <w:t>D</w:t>
+      </w:r>
+      <w:r>
+        <w:t>ate</w:t>
+      </w:r>
+    </w:p>
+    <w:p>
+      <w:pPr>
+        <w:rPr>
+          <w:rFonts w:hint="eastAsia"/>
+        </w:rPr>
+      </w:pPr>
+      <w:r>
+        <w:tab/>
+      </w:r>
+      <w:r>
+        <w:rPr>
+          <w:rFonts w:hint="eastAsia"/>
+        </w:rPr>
+        <w:t>-lib</w:t>
+      </w:r>
+      <w:r>
+        <w:t>rarianId</w:t>
+      </w:r>
+    </w:p>
+    <w:p>
+      <w:r>
+        <w:tab/>
+        <w:t>-bookId</w:t>
+      </w:r>
+    </w:p>
+    <w:p/>
+    <w:p>
+      <w:r>
+        <w:rPr>
+          <w:rFonts w:hint="eastAsia"/>
+        </w:rPr>
+        <w:t>R</w:t>
+      </w:r>
+      <w:r>
+        <w:t>eaderBorrow</w:t>
+      </w:r>
+      <w:r>
+        <w:t>R</w:t>
+      </w:r>
+      <w:r>
+        <w:t>ecord</w:t>
+      </w:r>
       <w:r>
         <w:t>(</w:t>
       </w:r>
@@ -270,74 +543,106 @@
         <w:rPr>
           <w:rFonts w:hint="eastAsia"/>
         </w:rPr>
-        <w:t>格式：楼层+书架+区号</w:t>
+        <w:t>是否添加</w:t>
+      </w:r>
+      <w:r>
+        <w:rPr>
+          <w:rFonts w:hint="eastAsia"/>
+        </w:rPr>
+        <w:t>书籍到期天数？</w:t>
       </w:r>
       <w:r>
         <w:t>)</w:t>
       </w:r>
     </w:p>
     <w:p>
-      <w:r>
-        <w:tab/>
-        <w:t>-price</w:t>
-      </w:r>
-    </w:p>
-    <w:p>
-      <w:r>
-        <w:tab/>
-      </w:r>
-      <w:r>
-        <w:rPr>
-          <w:rFonts w:hint="eastAsia"/>
-        </w:rPr>
-        <w:t>-</w:t>
-      </w:r>
-      <w:r>
-        <w:t>bar</w:t>
-      </w:r>
-      <w:r>
-        <w:rPr>
-          <w:rFonts w:hint="eastAsia"/>
-        </w:rPr>
-        <w:t>code</w:t>
-      </w:r>
-      <w:r>
-        <w:t>?</w:t>
+      <w:pPr>
+        <w:rPr>
+          <w:rFonts w:hint="eastAsia"/>
+        </w:rPr>
+      </w:pPr>
+      <w:r>
+        <w:tab/>
+        <w:t>-borrow</w:t>
+      </w:r>
+      <w:r>
+        <w:t>No</w:t>
+      </w:r>
+    </w:p>
+    <w:p>
+      <w:r>
+        <w:tab/>
+        <w:t>-borrow</w:t>
+      </w:r>
+      <w:r>
+        <w:t>D</w:t>
+      </w:r>
+      <w:r>
+        <w:t>ate</w:t>
+      </w:r>
+    </w:p>
+    <w:p>
+      <w:r>
+        <w:tab/>
+        <w:t>-readerId</w:t>
+      </w:r>
+    </w:p>
+    <w:p>
+      <w:r>
+        <w:tab/>
+        <w:t>-bookId</w:t>
+      </w:r>
+    </w:p>
+    <w:p>
+      <w:r>
+        <w:tab/>
+        <w:t>-fineValue(</w:t>
+      </w:r>
+      <w:r>
+        <w:rPr>
+          <w:rFonts w:hint="eastAsia"/>
+        </w:rPr>
+        <w:t>默认为0</w:t>
+      </w:r>
+      <w:r>
+        <w:t>)</w:t>
+      </w:r>
+      <w:r>
+        <w:rPr>
+          <w:rFonts w:hint="eastAsia"/>
+        </w:rPr>
+        <w:t>（是否需要？可以通过借出日期和函数</w:t>
+      </w:r>
+      <w:r>
+        <w:rPr>
+          <w:rFonts w:hint="eastAsia"/>
+        </w:rPr>
+        <w:t>计算得出</w:t>
+      </w:r>
+      <w:r>
+        <w:rPr>
+          <w:rFonts w:hint="eastAsia"/>
+        </w:rPr>
+        <w:t>）</w:t>
       </w:r>
     </w:p>
     <w:p/>
     <w:p>
-      <w:proofErr w:type="spellStart"/>
-      <w:r>
-        <w:rPr>
-          <w:rFonts w:hint="eastAsia"/>
-        </w:rPr>
-        <w:t>B</w:t>
-      </w:r>
-      <w:r>
-        <w:t>ook_Borrow</w:t>
-      </w:r>
-      <w:proofErr w:type="spellEnd"/>
-      <w:r>
-        <w:t xml:space="preserve"> _</w:t>
-      </w:r>
-      <w:r>
-        <w:t>record</w:t>
-      </w:r>
-    </w:p>
-    <w:p>
-      <w:r>
-        <w:tab/>
-        <w:t>-</w:t>
-      </w:r>
-      <w:proofErr w:type="spellStart"/>
-      <w:r>
-        <w:t>lastB</w:t>
-      </w:r>
-      <w:r>
-        <w:t>orrowDate</w:t>
-      </w:r>
-      <w:proofErr w:type="spellEnd"/>
+      <w:r>
+        <w:rPr>
+          <w:rFonts w:hint="eastAsia"/>
+        </w:rPr>
+        <w:t>R</w:t>
+      </w:r>
+      <w:r>
+        <w:t>eaderReturn</w:t>
+      </w:r>
+      <w:r>
+        <w:t>R</w:t>
+      </w:r>
+      <w:r>
+        <w:t>ecord</w:t>
+      </w:r>
     </w:p>
     <w:p>
       <w:pPr>
@@ -347,52 +652,192 @@
       </w:pPr>
       <w:r>
         <w:tab/>
-        <w:t>-</w:t>
-      </w:r>
-      <w:proofErr w:type="spellStart"/>
-      <w:r>
-        <w:t>bookId</w:t>
-      </w:r>
-      <w:proofErr w:type="spellEnd"/>
+        <w:t>-return</w:t>
+      </w:r>
+      <w:r>
+        <w:t>No</w:t>
+      </w:r>
+    </w:p>
+    <w:p>
+      <w:r>
+        <w:tab/>
+        <w:t>-return</w:t>
+      </w:r>
+      <w:r>
+        <w:t>D</w:t>
+      </w:r>
+      <w:r>
+        <w:t>ate</w:t>
+      </w:r>
+    </w:p>
+    <w:p>
+      <w:r>
+        <w:tab/>
+        <w:t>-readerId</w:t>
+      </w:r>
+    </w:p>
+    <w:p>
+      <w:r>
+        <w:tab/>
+        <w:t>-bookId</w:t>
+      </w:r>
     </w:p>
     <w:p/>
     <w:p>
-      <w:proofErr w:type="spellStart"/>
-      <w:r>
-        <w:rPr>
-          <w:rFonts w:hint="eastAsia"/>
-        </w:rPr>
-        <w:t>B</w:t>
-      </w:r>
-      <w:r>
-        <w:t>ook_Return_</w:t>
-      </w:r>
-      <w:r>
-        <w:t>record</w:t>
-      </w:r>
-      <w:proofErr w:type="spellEnd"/>
-    </w:p>
-    <w:p>
-      <w:r>
-        <w:tab/>
-        <w:t>-</w:t>
-      </w:r>
-      <w:proofErr w:type="spellStart"/>
-      <w:r>
-        <w:t>last</w:t>
+      <w:r>
+        <w:rPr>
+          <w:rFonts w:hint="eastAsia"/>
+        </w:rPr>
+        <w:t>R</w:t>
+      </w:r>
+      <w:r>
+        <w:t>eaderFineValue</w:t>
+      </w:r>
+      <w:r>
+        <w:rPr>
+          <w:rFonts w:hint="eastAsia"/>
+        </w:rPr>
+        <w:t>（是否要通过函数或者视图来实现？）</w:t>
+      </w:r>
+    </w:p>
+    <w:p>
+      <w:r>
+        <w:tab/>
+        <w:t>-total</w:t>
+      </w:r>
+      <w:r>
+        <w:t>F</w:t>
+      </w:r>
+      <w:r>
+        <w:t>ineValue(</w:t>
+      </w:r>
+      <w:r>
+        <w:rPr>
+          <w:rFonts w:hint="eastAsia"/>
+        </w:rPr>
+        <w:t>默认为0</w:t>
+      </w:r>
+      <w:r>
+        <w:t>)</w:t>
+      </w:r>
+    </w:p>
+    <w:p/>
+    <w:p>
+      <w:r>
+        <w:rPr>
+          <w:rFonts w:hint="eastAsia"/>
+        </w:rPr>
+        <w:t>C</w:t>
+      </w:r>
+      <w:r>
+        <w:t>ategory</w:t>
+      </w:r>
+    </w:p>
+    <w:p>
+      <w:r>
+        <w:tab/>
+        <w:t>-category</w:t>
+      </w:r>
+      <w:r>
+        <w:t>No</w:t>
+      </w:r>
+    </w:p>
+    <w:p>
+      <w:pPr>
+        <w:rPr>
+          <w:rFonts w:hint="eastAsia"/>
+        </w:rPr>
+      </w:pPr>
+      <w:r>
+        <w:tab/>
+      </w:r>
+      <w:r>
+        <w:rPr>
+          <w:rFonts w:hint="eastAsia"/>
+        </w:rPr>
+        <w:t>-cate</w:t>
+      </w:r>
+      <w:r>
+        <w:t>goryName</w:t>
+      </w:r>
+    </w:p>
+    <w:p>
+      <w:r>
+        <w:tab/>
+        <w:t>-sub</w:t>
+      </w:r>
+      <w:r>
+        <w:t>C</w:t>
+      </w:r>
+      <w:r>
+        <w:t>ategory</w:t>
+      </w:r>
+      <w:r>
+        <w:t>No</w:t>
+      </w:r>
+      <w:r>
+        <w:t>(</w:t>
+      </w:r>
+      <w:r>
+        <w:rPr>
+          <w:rFonts w:hint="eastAsia"/>
+        </w:rPr>
+        <w:t>作为外键指向自己</w:t>
+      </w:r>
+      <w:r>
+        <w:t>)</w:t>
+      </w:r>
+    </w:p>
+    <w:p/>
+    <w:p>
+      <w:r>
+        <w:rPr>
+          <w:rFonts w:hint="eastAsia"/>
+        </w:rPr>
+        <w:t>A</w:t>
+      </w:r>
+      <w:r>
+        <w:t>nnouncement</w:t>
+      </w:r>
+    </w:p>
+    <w:p>
+      <w:pPr>
+        <w:rPr>
+          <w:rFonts w:hint="eastAsia"/>
+        </w:rPr>
+      </w:pPr>
+      <w:r>
+        <w:tab/>
+        <w:t>-no</w:t>
       </w:r>
       <w:bookmarkStart w:id="0" w:name="_GoBack"/>
       <w:bookmarkEnd w:id="0"/>
-      <w:r>
-        <w:t>R</w:t>
-      </w:r>
-      <w:r>
-        <w:t>eturn</w:t>
+    </w:p>
+    <w:p>
+      <w:r>
+        <w:tab/>
+        <w:t>-title</w:t>
+      </w:r>
+    </w:p>
+    <w:p>
+      <w:r>
+        <w:tab/>
+        <w:t>-content</w:t>
+      </w:r>
+    </w:p>
+    <w:p>
+      <w:r>
+        <w:tab/>
+      </w:r>
+      <w:r>
+        <w:rPr>
+          <w:rFonts w:hint="eastAsia"/>
+        </w:rPr>
+        <w:t>-create</w:t>
       </w:r>
       <w:r>
         <w:t>Date</w:t>
       </w:r>
-      <w:proofErr w:type="spellEnd"/>
     </w:p>
     <w:p>
       <w:pPr>
@@ -402,330 +847,8 @@
       </w:pPr>
       <w:r>
         <w:tab/>
-        <w:t>-</w:t>
-      </w:r>
-      <w:proofErr w:type="spellStart"/>
-      <w:r>
-        <w:t>bookId</w:t>
-      </w:r>
-      <w:proofErr w:type="spellEnd"/>
-    </w:p>
-    <w:p/>
-    <w:p>
-      <w:pPr>
-        <w:rPr>
-          <w:rFonts w:hint="eastAsia"/>
-        </w:rPr>
-      </w:pPr>
-    </w:p>
-    <w:p>
-      <w:proofErr w:type="spellStart"/>
-      <w:r>
-        <w:rPr>
-          <w:rFonts w:hint="eastAsia"/>
-        </w:rPr>
-        <w:lastRenderedPageBreak/>
-        <w:t>B</w:t>
-      </w:r>
-      <w:r>
-        <w:t>ook_Delete_record</w:t>
-      </w:r>
-      <w:proofErr w:type="spellEnd"/>
-    </w:p>
-    <w:p>
-      <w:r>
-        <w:tab/>
-        <w:t>-</w:t>
-      </w:r>
-      <w:proofErr w:type="spellStart"/>
-      <w:r>
-        <w:t>delete_date</w:t>
-      </w:r>
-      <w:proofErr w:type="spellEnd"/>
-    </w:p>
-    <w:p>
-      <w:r>
-        <w:tab/>
-        <w:t>-</w:t>
-      </w:r>
-      <w:proofErr w:type="spellStart"/>
-      <w:r>
-        <w:t>bookId</w:t>
-      </w:r>
-      <w:proofErr w:type="spellEnd"/>
-    </w:p>
-    <w:p/>
-    <w:p>
-      <w:proofErr w:type="spellStart"/>
-      <w:r>
-        <w:rPr>
-          <w:rFonts w:hint="eastAsia"/>
-        </w:rPr>
-        <w:t>R</w:t>
-      </w:r>
-      <w:r>
-        <w:t>eader_Borrow</w:t>
-      </w:r>
-      <w:r>
-        <w:t>_</w:t>
-      </w:r>
-      <w:r>
-        <w:t>record</w:t>
-      </w:r>
-      <w:proofErr w:type="spellEnd"/>
-      <w:r>
-        <w:t>(</w:t>
-      </w:r>
-      <w:r>
-        <w:rPr>
-          <w:rFonts w:hint="eastAsia"/>
-        </w:rPr>
-        <w:t>书籍到期天数？</w:t>
-      </w:r>
-      <w:r>
-        <w:t>)</w:t>
-      </w:r>
-    </w:p>
-    <w:p>
-      <w:r>
-        <w:tab/>
-        <w:t>-</w:t>
-      </w:r>
-      <w:proofErr w:type="spellStart"/>
-      <w:r>
-        <w:t>borrow_date</w:t>
-      </w:r>
-      <w:proofErr w:type="spellEnd"/>
-    </w:p>
-    <w:p>
-      <w:r>
-        <w:tab/>
-        <w:t>-</w:t>
-      </w:r>
-      <w:proofErr w:type="spellStart"/>
-      <w:r>
-        <w:t>readerId</w:t>
-      </w:r>
-      <w:proofErr w:type="spellEnd"/>
-    </w:p>
-    <w:p>
-      <w:r>
-        <w:tab/>
-        <w:t>-</w:t>
-      </w:r>
-      <w:proofErr w:type="spellStart"/>
-      <w:r>
-        <w:t>bookId</w:t>
-      </w:r>
-      <w:proofErr w:type="spellEnd"/>
-    </w:p>
-    <w:p>
-      <w:r>
-        <w:tab/>
-        <w:t>-</w:t>
-      </w:r>
-      <w:proofErr w:type="spellStart"/>
-      <w:r>
-        <w:t>fine_Value</w:t>
-      </w:r>
-      <w:proofErr w:type="spellEnd"/>
-      <w:r>
-        <w:t>(</w:t>
-      </w:r>
-      <w:r>
-        <w:rPr>
-          <w:rFonts w:hint="eastAsia"/>
-        </w:rPr>
-        <w:t>默认为0</w:t>
-      </w:r>
-      <w:r>
-        <w:t>)</w:t>
-      </w:r>
-    </w:p>
-    <w:p/>
-    <w:p>
-      <w:proofErr w:type="spellStart"/>
-      <w:r>
-        <w:rPr>
-          <w:rFonts w:hint="eastAsia"/>
-        </w:rPr>
-        <w:t>R</w:t>
-      </w:r>
-      <w:r>
-        <w:t>eader_Return</w:t>
-      </w:r>
-      <w:proofErr w:type="spellEnd"/>
-      <w:r>
-        <w:t xml:space="preserve"> </w:t>
-      </w:r>
-      <w:r>
-        <w:t>_</w:t>
-      </w:r>
-      <w:r>
-        <w:t>record</w:t>
-      </w:r>
-    </w:p>
-    <w:p>
-      <w:r>
-        <w:tab/>
-        <w:t>-</w:t>
-      </w:r>
-      <w:proofErr w:type="spellStart"/>
-      <w:r>
-        <w:t>return_date</w:t>
-      </w:r>
-      <w:proofErr w:type="spellEnd"/>
-    </w:p>
-    <w:p>
-      <w:r>
-        <w:tab/>
-        <w:t>-</w:t>
-      </w:r>
-      <w:proofErr w:type="spellStart"/>
-      <w:r>
-        <w:t>readerId</w:t>
-      </w:r>
-      <w:proofErr w:type="spellEnd"/>
-    </w:p>
-    <w:p>
-      <w:r>
-        <w:tab/>
-        <w:t>-</w:t>
-      </w:r>
-      <w:proofErr w:type="spellStart"/>
-      <w:r>
-        <w:t>bookId</w:t>
-      </w:r>
-      <w:proofErr w:type="spellEnd"/>
-    </w:p>
-    <w:p/>
-    <w:p>
-      <w:proofErr w:type="spellStart"/>
-      <w:r>
-        <w:rPr>
-          <w:rFonts w:hint="eastAsia"/>
-        </w:rPr>
-        <w:t>R</w:t>
-      </w:r>
-      <w:r>
-        <w:t>eader_Fine_Value</w:t>
-      </w:r>
-      <w:proofErr w:type="spellEnd"/>
-    </w:p>
-    <w:p>
-      <w:r>
-        <w:tab/>
-        <w:t>-</w:t>
-      </w:r>
-      <w:proofErr w:type="spellStart"/>
-      <w:r>
-        <w:t>total_fine_Value</w:t>
-      </w:r>
-      <w:proofErr w:type="spellEnd"/>
-      <w:r>
-        <w:t>(</w:t>
-      </w:r>
-      <w:r>
-        <w:rPr>
-          <w:rFonts w:hint="eastAsia"/>
-        </w:rPr>
-        <w:t>默认为0</w:t>
-      </w:r>
-      <w:r>
-        <w:t>)</w:t>
-      </w:r>
-    </w:p>
-    <w:p/>
-    <w:p>
-      <w:r>
-        <w:rPr>
-          <w:rFonts w:hint="eastAsia"/>
-        </w:rPr>
-        <w:t>C</w:t>
-      </w:r>
-      <w:r>
-        <w:t>ategory</w:t>
-      </w:r>
-    </w:p>
-    <w:p>
-      <w:r>
-        <w:tab/>
-        <w:t>-</w:t>
-      </w:r>
-      <w:proofErr w:type="spellStart"/>
-      <w:r>
-        <w:t>categoryId</w:t>
-      </w:r>
-      <w:proofErr w:type="spellEnd"/>
-    </w:p>
-    <w:p>
-      <w:r>
-        <w:tab/>
-        <w:t>-subcategory</w:t>
-      </w:r>
-      <w:r>
-        <w:t>(</w:t>
-      </w:r>
-      <w:r>
-        <w:rPr>
-          <w:rFonts w:hint="eastAsia"/>
-        </w:rPr>
-        <w:t>作为外键指向自己</w:t>
-      </w:r>
-      <w:r>
-        <w:t>)</w:t>
-      </w:r>
-    </w:p>
-    <w:p/>
-    <w:p>
-      <w:r>
-        <w:rPr>
-          <w:rFonts w:hint="eastAsia"/>
-        </w:rPr>
-        <w:t>A</w:t>
-      </w:r>
-      <w:r>
-        <w:t>nnouncement</w:t>
-      </w:r>
-    </w:p>
-    <w:p>
-      <w:r>
-        <w:tab/>
-        <w:t>-title</w:t>
-      </w:r>
-    </w:p>
-    <w:p>
-      <w:r>
-        <w:tab/>
-        <w:t>-content</w:t>
-      </w:r>
-    </w:p>
-    <w:p>
-      <w:pPr>
-        <w:rPr>
-          <w:rFonts w:hint="eastAsia"/>
-        </w:rPr>
-      </w:pPr>
-      <w:r>
-        <w:tab/>
-      </w:r>
-      <w:r>
-        <w:rPr>
-          <w:rFonts w:hint="eastAsia"/>
-        </w:rPr>
-        <w:t>-</w:t>
-      </w:r>
-      <w:proofErr w:type="spellStart"/>
-      <w:r>
-        <w:rPr>
-          <w:rFonts w:hint="eastAsia"/>
-        </w:rPr>
-        <w:t>create</w:t>
-      </w:r>
-      <w:r>
-        <w:t>Date</w:t>
-      </w:r>
-      <w:proofErr w:type="spellEnd"/>
+        <w:t>-librarianId</w:t>
+      </w:r>
     </w:p>
     <w:p/>
     <w:p>
